--- a/Document/5. Project Development Phase/Performance Testing/Performance Testing.docx
+++ b/Document/5. Project Development Phase/Performance Testing/Performance Testing.docx
@@ -143,7 +143,15 @@
           <w:sz w:val="24"/>
           <w:szCs w:val="24"/>
         </w:rPr>
-        <w:t>LTVIP2026TMIDS64787</w:t>
+        <w:t>LTVIP2026TMIDS6478</w:t>
+      </w:r>
+      <w:r>
+        <w:rPr>
+          <w:b/>
+          <w:sz w:val="24"/>
+          <w:szCs w:val="24"/>
+        </w:rPr>
+        <w:t>9</w:t>
       </w:r>
       <w:r>
         <w:rPr>
@@ -219,7 +227,7 @@
           <w:lang w:val="en-IN"/>
         </w:rPr>
         <w:pict w14:anchorId="10430B72">
-          <v:rect id="_x0000_i1025" style="width:0;height:1.5pt" o:hralign="center" o:hrstd="t" o:hr="t" fillcolor="#a0a0a0" stroked="f"/>
+          <v:rect id="_x0000_i1026" style="width:0;height:1.5pt" o:hralign="center" o:hrstd="t" o:hr="t" fillcolor="#a0a0a0" stroked="f"/>
         </w:pict>
       </w:r>
     </w:p>
@@ -2099,7 +2107,7 @@
           <w:lang w:val="en-IN"/>
         </w:rPr>
         <w:pict w14:anchorId="771AE09D">
-          <v:rect id="_x0000_i1026" style="width:0;height:1.5pt" o:hralign="center" o:hrstd="t" o:hr="t" fillcolor="#a0a0a0" stroked="f"/>
+          <v:rect id="_x0000_i1027" style="width:0;height:1.5pt" o:hralign="center" o:hrstd="t" o:hr="t" fillcolor="#a0a0a0" stroked="f"/>
         </w:pict>
       </w:r>
     </w:p>
@@ -2244,7 +2252,7 @@
           <w:lang w:val="en-IN"/>
         </w:rPr>
         <w:pict w14:anchorId="5D27DCD2">
-          <v:rect id="_x0000_i1032" style="width:0;height:1.5pt" o:hralign="center" o:bullet="t" o:hrstd="t" o:hr="t" fillcolor="#a0a0a0" stroked="f"/>
+          <v:rect id="_x0000_i1028" style="width:0;height:1.5pt" o:hralign="center" o:bullet="t" o:hrstd="t" o:hr="t" fillcolor="#a0a0a0" stroked="f"/>
         </w:pict>
       </w:r>
     </w:p>
@@ -3487,6 +3495,7 @@
   <w:style w:type="character" w:default="1" w:styleId="DefaultParagraphFont">
     <w:name w:val="Default Paragraph Font"/>
     <w:uiPriority w:val="1"/>
+    <w:semiHidden/>
     <w:unhideWhenUsed/>
   </w:style>
   <w:style w:type="table" w:default="1" w:styleId="TableNormal">
@@ -3904,10 +3913,22 @@
 </s:customData>
 </file>
 
+<file path=customXml/item2.xml><?xml version="1.0" encoding="utf-8"?>
+<b:Sources xmlns:b="http://schemas.openxmlformats.org/officeDocument/2006/bibliography" xmlns="http://schemas.openxmlformats.org/officeDocument/2006/bibliography" SelectedStyle="\APASixthEditionOfficeOnline.xsl" StyleName="APA" Version="6"/>
+</file>
+
 <file path=customXml/itemProps1.xml><?xml version="1.0" encoding="utf-8"?>
 <ds:datastoreItem xmlns:ds="http://schemas.openxmlformats.org/officeDocument/2006/customXml" ds:itemID="{B1977F7D-205B-4081-913C-38D41E755F92}">
   <ds:schemaRefs>
     <ds:schemaRef ds:uri="http://www.wps.cn/officeDocument/2013/wpsCustomData"/>
   </ds:schemaRefs>
 </ds:datastoreItem>
+</file>
+
+<file path=customXml/itemProps2.xml><?xml version="1.0" encoding="utf-8"?>
+<ds:datastoreItem xmlns:ds="http://schemas.openxmlformats.org/officeDocument/2006/customXml" ds:itemID="{DE87F7F0-C4B7-48D4-BAF5-2A3FF76862DB}">
+  <ds:schemaRefs>
+    <ds:schemaRef ds:uri="http://schemas.openxmlformats.org/officeDocument/2006/bibliography"/>
+  </ds:schemaRefs>
+</ds:datastoreItem>
 </file>